--- a/TaiLieu/New Microsoft Word Document.docx
+++ b/TaiLieu/New Microsoft Word Document.docx
@@ -164,63 +164,370 @@
         <w:t xml:space="preserve"> (F1)</w:t>
       </w:r>
     </w:p>
+    <w:p/>
+    <w:p>
+      <w:r>
+        <w:t xml:space="preserve">_ </w:t>
+      </w:r>
+      <w:proofErr w:type="spellStart"/>
+      <w:r>
+        <w:t>Thanh</w:t>
+      </w:r>
+      <w:proofErr w:type="spellEnd"/>
+      <w:r>
+        <w:t xml:space="preserve"> </w:t>
+      </w:r>
+      <w:proofErr w:type="spellStart"/>
+      <w:proofErr w:type="gramStart"/>
+      <w:r>
+        <w:t>Tùng</w:t>
+      </w:r>
+      <w:proofErr w:type="spellEnd"/>
+      <w:r>
+        <w:t xml:space="preserve"> :</w:t>
+      </w:r>
+      <w:proofErr w:type="gramEnd"/>
+    </w:p>
     <w:p>
       <w:r>
         <w:t xml:space="preserve">+ </w:t>
       </w:r>
       <w:proofErr w:type="spellStart"/>
       <w:r>
-        <w:t>Báo</w:t>
-      </w:r>
-      <w:proofErr w:type="spellEnd"/>
-      <w:r>
-        <w:t xml:space="preserve"> </w:t>
-      </w:r>
-      <w:proofErr w:type="spellStart"/>
-      <w:r>
-        <w:t>cáo</w:t>
-      </w:r>
-      <w:proofErr w:type="spellEnd"/>
-      <w:r>
-        <w:t xml:space="preserve"> </w:t>
-      </w:r>
-      <w:proofErr w:type="spellStart"/>
-      <w:r>
-        <w:t>nghiên</w:t>
-      </w:r>
-      <w:proofErr w:type="spellEnd"/>
-      <w:r>
-        <w:t xml:space="preserve"> </w:t>
-      </w:r>
-      <w:proofErr w:type="spellStart"/>
-      <w:r>
-        <w:t>cứu</w:t>
-      </w:r>
-      <w:proofErr w:type="spellEnd"/>
-      <w:r>
-        <w:t xml:space="preserve"> </w:t>
-      </w:r>
-      <w:proofErr w:type="spellStart"/>
-      <w:r>
-        <w:t>khả</w:t>
-      </w:r>
-      <w:proofErr w:type="spellEnd"/>
-      <w:r>
-        <w:t xml:space="preserve"> </w:t>
-      </w:r>
-      <w:proofErr w:type="spellStart"/>
-      <w:r>
-        <w:t>thi</w:t>
-      </w:r>
-      <w:proofErr w:type="spellEnd"/>
-    </w:p>
+        <w:t>Xây</w:t>
+      </w:r>
+      <w:proofErr w:type="spellEnd"/>
+      <w:r>
+        <w:t xml:space="preserve"> </w:t>
+      </w:r>
+      <w:proofErr w:type="spellStart"/>
+      <w:r>
+        <w:t>dựng</w:t>
+      </w:r>
+      <w:proofErr w:type="spellEnd"/>
+      <w:r>
+        <w:t xml:space="preserve"> module </w:t>
+      </w:r>
+      <w:proofErr w:type="spellStart"/>
+      <w:r>
+        <w:t>quản</w:t>
+      </w:r>
+      <w:proofErr w:type="spellEnd"/>
+      <w:r>
+        <w:t xml:space="preserve"> </w:t>
+      </w:r>
+      <w:proofErr w:type="spellStart"/>
+      <w:r>
+        <w:t>lí</w:t>
+      </w:r>
+      <w:proofErr w:type="spellEnd"/>
+      <w:r>
+        <w:t xml:space="preserve"> </w:t>
+      </w:r>
+      <w:proofErr w:type="spellStart"/>
+      <w:r>
+        <w:t>hàng</w:t>
+      </w:r>
+      <w:proofErr w:type="spellEnd"/>
+      <w:r>
+        <w:t xml:space="preserve"> </w:t>
+      </w:r>
+      <w:proofErr w:type="spellStart"/>
+      <w:r>
+        <w:t>hóa</w:t>
+      </w:r>
+      <w:proofErr w:type="spellEnd"/>
+    </w:p>
+    <w:p/>
+    <w:p>
+      <w:r>
+        <w:t>_</w:t>
+      </w:r>
+      <w:proofErr w:type="spellStart"/>
+      <w:r>
+        <w:t>Sỹ</w:t>
+      </w:r>
+      <w:proofErr w:type="spellEnd"/>
+      <w:r>
+        <w:t xml:space="preserve"> </w:t>
+      </w:r>
+      <w:proofErr w:type="spellStart"/>
+      <w:r>
+        <w:t>Việt</w:t>
+      </w:r>
+      <w:proofErr w:type="spellEnd"/>
+      <w:r>
+        <w:t>:</w:t>
+      </w:r>
+    </w:p>
+    <w:p/>
+    <w:p>
+      <w:r>
+        <w:t xml:space="preserve">+ </w:t>
+      </w:r>
+      <w:proofErr w:type="spellStart"/>
+      <w:r>
+        <w:t>Xây</w:t>
+      </w:r>
+      <w:proofErr w:type="spellEnd"/>
+      <w:r>
+        <w:t xml:space="preserve"> </w:t>
+      </w:r>
+      <w:proofErr w:type="spellStart"/>
+      <w:r>
+        <w:t>dựng</w:t>
+      </w:r>
+      <w:proofErr w:type="spellEnd"/>
+      <w:r>
+        <w:t xml:space="preserve"> module </w:t>
+      </w:r>
+      <w:proofErr w:type="spellStart"/>
+      <w:r>
+        <w:t>quản</w:t>
+      </w:r>
+      <w:proofErr w:type="spellEnd"/>
+      <w:r>
+        <w:t xml:space="preserve"> </w:t>
+      </w:r>
+      <w:proofErr w:type="spellStart"/>
+      <w:r>
+        <w:t>lí</w:t>
+      </w:r>
+      <w:proofErr w:type="spellEnd"/>
+      <w:r>
+        <w:t xml:space="preserve"> </w:t>
+      </w:r>
+      <w:proofErr w:type="spellStart"/>
+      <w:r>
+        <w:t>nhân</w:t>
+      </w:r>
+      <w:proofErr w:type="spellEnd"/>
+      <w:r>
+        <w:t xml:space="preserve"> </w:t>
+      </w:r>
+      <w:proofErr w:type="spellStart"/>
+      <w:r>
+        <w:t>viên</w:t>
+      </w:r>
+      <w:proofErr w:type="spellEnd"/>
+    </w:p>
+    <w:p/>
     <w:p>
       <w:r>
         <w:t xml:space="preserve">_ </w:t>
       </w:r>
       <w:proofErr w:type="spellStart"/>
       <w:r>
-        <w:t>Thanh</w:t>
+        <w:t>Tuấn</w:t>
+      </w:r>
+      <w:proofErr w:type="spellEnd"/>
+      <w:r>
+        <w:t xml:space="preserve"> </w:t>
+      </w:r>
+      <w:proofErr w:type="spellStart"/>
+      <w:r>
+        <w:t>Anh</w:t>
+      </w:r>
+      <w:proofErr w:type="spellEnd"/>
+      <w:r>
+        <w:t xml:space="preserve"> </w:t>
+      </w:r>
+    </w:p>
+    <w:p>
+      <w:r>
+        <w:t xml:space="preserve">+ </w:t>
+      </w:r>
+      <w:proofErr w:type="spellStart"/>
+      <w:r>
+        <w:t>Xây</w:t>
+      </w:r>
+      <w:proofErr w:type="spellEnd"/>
+      <w:r>
+        <w:t xml:space="preserve"> </w:t>
+      </w:r>
+      <w:proofErr w:type="spellStart"/>
+      <w:r>
+        <w:t>dựng</w:t>
+      </w:r>
+      <w:proofErr w:type="spellEnd"/>
+      <w:r>
+        <w:t xml:space="preserve"> module </w:t>
+      </w:r>
+      <w:proofErr w:type="spellStart"/>
+      <w:r>
+        <w:t>quản</w:t>
+      </w:r>
+      <w:proofErr w:type="spellEnd"/>
+      <w:r>
+        <w:t xml:space="preserve"> </w:t>
+      </w:r>
+      <w:proofErr w:type="spellStart"/>
+      <w:r>
+        <w:t>lí</w:t>
+      </w:r>
+      <w:proofErr w:type="spellEnd"/>
+      <w:r>
+        <w:t xml:space="preserve"> </w:t>
+      </w:r>
+      <w:proofErr w:type="spellStart"/>
+      <w:r>
+        <w:t>khách</w:t>
+      </w:r>
+      <w:proofErr w:type="spellEnd"/>
+      <w:r>
+        <w:t xml:space="preserve"> </w:t>
+      </w:r>
+      <w:proofErr w:type="spellStart"/>
+      <w:r>
+        <w:t>hàng</w:t>
+      </w:r>
+      <w:proofErr w:type="spellEnd"/>
+    </w:p>
+    <w:p>
+      <w:r>
+        <w:t xml:space="preserve">+ </w:t>
+      </w:r>
+      <w:proofErr w:type="spellStart"/>
+      <w:r>
+        <w:t>Thông</w:t>
+      </w:r>
+      <w:proofErr w:type="spellEnd"/>
+      <w:r>
+        <w:t xml:space="preserve"> </w:t>
+      </w:r>
+      <w:proofErr w:type="spellStart"/>
+      <w:r>
+        <w:t>kê</w:t>
+      </w:r>
+      <w:proofErr w:type="spellEnd"/>
+      <w:r>
+        <w:t xml:space="preserve"> </w:t>
+      </w:r>
+      <w:proofErr w:type="spellStart"/>
+      <w:r>
+        <w:t>lưu</w:t>
+      </w:r>
+      <w:proofErr w:type="spellEnd"/>
+      <w:r>
+        <w:t xml:space="preserve"> </w:t>
+      </w:r>
+      <w:proofErr w:type="spellStart"/>
+      <w:r>
+        <w:t>lượng</w:t>
+      </w:r>
+      <w:proofErr w:type="spellEnd"/>
+      <w:r>
+        <w:t xml:space="preserve"> </w:t>
+      </w:r>
+      <w:proofErr w:type="spellStart"/>
+      <w:r>
+        <w:t>hàng</w:t>
+      </w:r>
+      <w:proofErr w:type="spellEnd"/>
+      <w:r>
+        <w:t xml:space="preserve"> </w:t>
+      </w:r>
+      <w:proofErr w:type="spellStart"/>
+      <w:r>
+        <w:t>hóa</w:t>
+      </w:r>
+      <w:proofErr w:type="spellEnd"/>
+    </w:p>
+    <w:p/>
+    <w:p>
+      <w:r>
+        <w:t xml:space="preserve">_ </w:t>
+      </w:r>
+      <w:proofErr w:type="spellStart"/>
+      <w:r>
+        <w:t>Sơn</w:t>
+      </w:r>
+      <w:proofErr w:type="spellEnd"/>
+      <w:r>
+        <w:t>:</w:t>
+      </w:r>
+    </w:p>
+    <w:p>
+      <w:r>
+        <w:t>+</w:t>
+      </w:r>
+      <w:proofErr w:type="spellStart"/>
+      <w:r>
+        <w:t>Xây</w:t>
+      </w:r>
+      <w:proofErr w:type="spellEnd"/>
+      <w:r>
+        <w:t xml:space="preserve"> </w:t>
+      </w:r>
+      <w:proofErr w:type="spellStart"/>
+      <w:r>
+        <w:t>dựng</w:t>
+      </w:r>
+      <w:proofErr w:type="spellEnd"/>
+      <w:r>
+        <w:t xml:space="preserve"> module </w:t>
+      </w:r>
+      <w:proofErr w:type="spellStart"/>
+      <w:r>
+        <w:t>quản</w:t>
+      </w:r>
+      <w:proofErr w:type="spellEnd"/>
+      <w:r>
+        <w:t xml:space="preserve"> </w:t>
+      </w:r>
+      <w:proofErr w:type="spellStart"/>
+      <w:r>
+        <w:t>lí</w:t>
+      </w:r>
+      <w:proofErr w:type="spellEnd"/>
+      <w:r>
+        <w:t xml:space="preserve"> </w:t>
+      </w:r>
+      <w:proofErr w:type="spellStart"/>
+      <w:r>
+        <w:t>tài</w:t>
+      </w:r>
+      <w:proofErr w:type="spellEnd"/>
+      <w:r>
+        <w:t xml:space="preserve"> </w:t>
+      </w:r>
+      <w:proofErr w:type="spellStart"/>
+      <w:r>
+        <w:t>khoản</w:t>
+      </w:r>
+      <w:proofErr w:type="spellEnd"/>
+    </w:p>
+    <w:p>
+      <w:r>
+        <w:t xml:space="preserve">+ </w:t>
+      </w:r>
+      <w:proofErr w:type="spellStart"/>
+      <w:r>
+        <w:t>Xây</w:t>
+      </w:r>
+      <w:proofErr w:type="spellEnd"/>
+      <w:r>
+        <w:t xml:space="preserve"> </w:t>
+      </w:r>
+      <w:proofErr w:type="spellStart"/>
+      <w:r>
+        <w:t>dựng</w:t>
+      </w:r>
+      <w:proofErr w:type="spellEnd"/>
+      <w:r>
+        <w:t xml:space="preserve"> data entity </w:t>
+      </w:r>
+      <w:proofErr w:type="spellStart"/>
+      <w:r>
+        <w:t>thêm</w:t>
+      </w:r>
+      <w:proofErr w:type="spellEnd"/>
+      <w:r>
+        <w:t xml:space="preserve"> </w:t>
+      </w:r>
+      <w:proofErr w:type="spellStart"/>
+      <w:r>
+        <w:t>sửa</w:t>
       </w:r>
       <w:proofErr w:type="spellEnd"/>
       <w:r>
@@ -229,13 +536,65 @@
       <w:proofErr w:type="spellStart"/>
       <w:proofErr w:type="gramStart"/>
       <w:r>
-        <w:t>Tùng</w:t>
-      </w:r>
-      <w:proofErr w:type="spellEnd"/>
-      <w:r>
-        <w:t xml:space="preserve"> :</w:t>
-      </w:r>
+        <w:t>xóa</w:t>
+      </w:r>
+      <w:proofErr w:type="spellEnd"/>
+      <w:r>
+        <w:t xml:space="preserve">  </w:t>
+      </w:r>
+      <w:proofErr w:type="spellStart"/>
+      <w:r>
+        <w:t>các</w:t>
+      </w:r>
+      <w:proofErr w:type="spellEnd"/>
       <w:proofErr w:type="gramEnd"/>
+      <w:r>
+        <w:t xml:space="preserve"> </w:t>
+      </w:r>
+      <w:proofErr w:type="spellStart"/>
+      <w:r>
+        <w:t>bảng</w:t>
+      </w:r>
+      <w:proofErr w:type="spellEnd"/>
+    </w:p>
+    <w:p>
+      <w:r>
+        <w:t>+</w:t>
+      </w:r>
+      <w:proofErr w:type="spellStart"/>
+      <w:r>
+        <w:t>Thiết</w:t>
+      </w:r>
+      <w:proofErr w:type="spellEnd"/>
+      <w:r>
+        <w:t xml:space="preserve"> </w:t>
+      </w:r>
+      <w:proofErr w:type="spellStart"/>
+      <w:r>
+        <w:t>kế</w:t>
+      </w:r>
+      <w:proofErr w:type="spellEnd"/>
+      <w:r>
+        <w:t xml:space="preserve"> menu </w:t>
+      </w:r>
+      <w:proofErr w:type="spellStart"/>
+      <w:proofErr w:type="gramStart"/>
+      <w:r>
+        <w:t>chính</w:t>
+      </w:r>
+      <w:proofErr w:type="spellEnd"/>
+      <w:r>
+        <w:t xml:space="preserve"> ,</w:t>
+      </w:r>
+      <w:proofErr w:type="spellStart"/>
+      <w:r>
+        <w:t>ghép</w:t>
+      </w:r>
+      <w:proofErr w:type="spellEnd"/>
+      <w:proofErr w:type="gramEnd"/>
+      <w:r>
+        <w:t xml:space="preserve"> module</w:t>
+      </w:r>
     </w:p>
     <w:p>
       <w:r>
@@ -243,73 +602,39 @@
       </w:r>
       <w:proofErr w:type="spellStart"/>
       <w:r>
-        <w:t>Xây</w:t>
-      </w:r>
-      <w:proofErr w:type="spellEnd"/>
-      <w:r>
-        <w:t xml:space="preserve"> </w:t>
-      </w:r>
-      <w:proofErr w:type="spellStart"/>
-      <w:r>
-        <w:t>dựng</w:t>
-      </w:r>
-      <w:proofErr w:type="spellEnd"/>
-      <w:r>
-        <w:t xml:space="preserve"> module </w:t>
-      </w:r>
-      <w:proofErr w:type="spellStart"/>
-      <w:r>
-        <w:t>quản</w:t>
-      </w:r>
-      <w:proofErr w:type="spellEnd"/>
-      <w:r>
-        <w:t xml:space="preserve"> </w:t>
-      </w:r>
-      <w:proofErr w:type="spellStart"/>
-      <w:r>
-        <w:t>lí</w:t>
-      </w:r>
-      <w:proofErr w:type="spellEnd"/>
-      <w:r>
-        <w:t xml:space="preserve"> </w:t>
-      </w:r>
-      <w:proofErr w:type="spellStart"/>
-      <w:r>
-        <w:t>hàng</w:t>
-      </w:r>
-      <w:proofErr w:type="spellEnd"/>
-      <w:r>
-        <w:t xml:space="preserve"> </w:t>
-      </w:r>
-      <w:proofErr w:type="spellStart"/>
-      <w:r>
-        <w:t>hóa</w:t>
-      </w:r>
-      <w:proofErr w:type="spellEnd"/>
-    </w:p>
-    <w:p>
-      <w:r>
-        <w:t xml:space="preserve">+ </w:t>
-      </w:r>
-      <w:proofErr w:type="spellStart"/>
-      <w:r>
-        <w:t>Xây</w:t>
-      </w:r>
-      <w:proofErr w:type="spellEnd"/>
-      <w:r>
-        <w:t xml:space="preserve"> </w:t>
-      </w:r>
-      <w:proofErr w:type="spellStart"/>
-      <w:r>
-        <w:t>dựng</w:t>
-      </w:r>
-      <w:proofErr w:type="spellEnd"/>
-      <w:r>
-        <w:t xml:space="preserve"> </w:t>
-      </w:r>
-      <w:proofErr w:type="spellStart"/>
-      <w:r>
-        <w:t>tài</w:t>
+        <w:t>Thiết</w:t>
+      </w:r>
+      <w:proofErr w:type="spellEnd"/>
+      <w:r>
+        <w:t xml:space="preserve"> </w:t>
+      </w:r>
+      <w:proofErr w:type="spellStart"/>
+      <w:r>
+        <w:t>kế</w:t>
+      </w:r>
+      <w:proofErr w:type="spellEnd"/>
+      <w:r>
+        <w:t xml:space="preserve"> </w:t>
+      </w:r>
+      <w:proofErr w:type="spellStart"/>
+      <w:r>
+        <w:t>cơ</w:t>
+      </w:r>
+      <w:proofErr w:type="spellEnd"/>
+      <w:r>
+        <w:t xml:space="preserve"> </w:t>
+      </w:r>
+      <w:proofErr w:type="spellStart"/>
+      <w:r>
+        <w:t>sở</w:t>
+      </w:r>
+      <w:proofErr w:type="spellEnd"/>
+      <w:r>
+        <w:t xml:space="preserve"> </w:t>
+      </w:r>
+      <w:proofErr w:type="spellStart"/>
+      <w:r>
+        <w:t>dữ</w:t>
       </w:r>
       <w:proofErr w:type="spellEnd"/>
       <w:r>
@@ -318,699 +643,11 @@
       <w:proofErr w:type="spellStart"/>
       <w:r>
         <w:t>liệu</w:t>
-      </w:r>
-      <w:proofErr w:type="spellEnd"/>
-      <w:r>
-        <w:t xml:space="preserve"> </w:t>
-      </w:r>
-      <w:proofErr w:type="spellStart"/>
-      <w:r>
-        <w:t>cài</w:t>
-      </w:r>
-      <w:proofErr w:type="spellEnd"/>
-      <w:r>
-        <w:t xml:space="preserve"> </w:t>
-      </w:r>
-      <w:proofErr w:type="spellStart"/>
-      <w:r>
-        <w:t>đặt</w:t>
-      </w:r>
-      <w:proofErr w:type="spellEnd"/>
-      <w:r>
-        <w:t xml:space="preserve"> </w:t>
-      </w:r>
-      <w:proofErr w:type="spellStart"/>
-      <w:r>
-        <w:t>vận</w:t>
-      </w:r>
-      <w:proofErr w:type="spellEnd"/>
-      <w:r>
-        <w:t xml:space="preserve"> </w:t>
-      </w:r>
-      <w:proofErr w:type="spellStart"/>
-      <w:r>
-        <w:t>hành</w:t>
-      </w:r>
-      <w:proofErr w:type="spellEnd"/>
-    </w:p>
-    <w:p>
-      <w:r>
-        <w:t xml:space="preserve">+ </w:t>
-      </w:r>
-      <w:proofErr w:type="spellStart"/>
-      <w:r>
-        <w:t>Tài</w:t>
-      </w:r>
-      <w:proofErr w:type="spellEnd"/>
-      <w:r>
-        <w:t xml:space="preserve"> </w:t>
-      </w:r>
-      <w:proofErr w:type="spellStart"/>
-      <w:r>
-        <w:t>liệu</w:t>
-      </w:r>
-      <w:proofErr w:type="spellEnd"/>
-      <w:r>
-        <w:t xml:space="preserve"> </w:t>
-      </w:r>
-      <w:proofErr w:type="spellStart"/>
-      <w:r>
-        <w:t>thiết</w:t>
-      </w:r>
-      <w:proofErr w:type="spellEnd"/>
-      <w:r>
-        <w:t xml:space="preserve"> </w:t>
-      </w:r>
-      <w:proofErr w:type="spellStart"/>
-      <w:r>
-        <w:t>kế</w:t>
-      </w:r>
-      <w:proofErr w:type="spellEnd"/>
-      <w:r>
-        <w:t xml:space="preserve"> </w:t>
-      </w:r>
-      <w:proofErr w:type="spellStart"/>
-      <w:r>
-        <w:t>phần</w:t>
-      </w:r>
-      <w:proofErr w:type="spellEnd"/>
-      <w:r>
-        <w:t xml:space="preserve"> </w:t>
-      </w:r>
-      <w:proofErr w:type="spellStart"/>
-      <w:r>
-        <w:t>mềm</w:t>
-      </w:r>
-      <w:proofErr w:type="spellEnd"/>
-    </w:p>
-    <w:p>
-      <w:r>
-        <w:t>_</w:t>
-      </w:r>
-      <w:proofErr w:type="spellStart"/>
-      <w:r>
-        <w:t>Sỹ</w:t>
-      </w:r>
-      <w:proofErr w:type="spellEnd"/>
-      <w:r>
-        <w:t xml:space="preserve"> </w:t>
-      </w:r>
-      <w:proofErr w:type="spellStart"/>
-      <w:r>
-        <w:t>Việt</w:t>
-      </w:r>
-      <w:proofErr w:type="spellEnd"/>
-      <w:r>
-        <w:t>:</w:t>
-      </w:r>
-    </w:p>
-    <w:p>
-      <w:r>
-        <w:t xml:space="preserve">+ </w:t>
-      </w:r>
-      <w:proofErr w:type="spellStart"/>
-      <w:r>
-        <w:t>Xây</w:t>
-      </w:r>
-      <w:proofErr w:type="spellEnd"/>
-      <w:r>
-        <w:t xml:space="preserve"> </w:t>
-      </w:r>
-      <w:proofErr w:type="spellStart"/>
-      <w:r>
-        <w:t>dựng</w:t>
-      </w:r>
-      <w:proofErr w:type="spellEnd"/>
-      <w:r>
-        <w:t xml:space="preserve"> module </w:t>
-      </w:r>
-      <w:proofErr w:type="spellStart"/>
-      <w:r>
-        <w:t>quản</w:t>
-      </w:r>
-      <w:proofErr w:type="spellEnd"/>
-      <w:r>
-        <w:t xml:space="preserve"> </w:t>
-      </w:r>
-      <w:proofErr w:type="spellStart"/>
-      <w:r>
-        <w:t>lí</w:t>
-      </w:r>
-      <w:proofErr w:type="spellEnd"/>
-      <w:r>
-        <w:t xml:space="preserve"> </w:t>
-      </w:r>
-      <w:proofErr w:type="spellStart"/>
-      <w:r>
-        <w:t>nhân</w:t>
-      </w:r>
-      <w:proofErr w:type="spellEnd"/>
-      <w:r>
-        <w:t xml:space="preserve"> </w:t>
-      </w:r>
-      <w:proofErr w:type="spellStart"/>
-      <w:r>
-        <w:t>viên</w:t>
-      </w:r>
-      <w:proofErr w:type="spellEnd"/>
-    </w:p>
-    <w:p>
-      <w:r>
-        <w:t xml:space="preserve">+ </w:t>
-      </w:r>
-      <w:proofErr w:type="spellStart"/>
-      <w:r>
-        <w:t>Xây</w:t>
-      </w:r>
-      <w:proofErr w:type="spellEnd"/>
-      <w:r>
-        <w:t xml:space="preserve"> </w:t>
-      </w:r>
-      <w:proofErr w:type="spellStart"/>
-      <w:r>
-        <w:t>dựng</w:t>
-      </w:r>
-      <w:proofErr w:type="spellEnd"/>
-      <w:r>
-        <w:t xml:space="preserve"> </w:t>
-      </w:r>
-      <w:proofErr w:type="spellStart"/>
-      <w:r>
-        <w:t>tài</w:t>
-      </w:r>
-      <w:proofErr w:type="spellEnd"/>
-      <w:r>
-        <w:t xml:space="preserve"> </w:t>
-      </w:r>
-      <w:proofErr w:type="spellStart"/>
-      <w:r>
-        <w:t>liệu</w:t>
-      </w:r>
-      <w:proofErr w:type="spellEnd"/>
-      <w:r>
-        <w:t xml:space="preserve"> test case</w:t>
-      </w:r>
-    </w:p>
-    <w:p>
-      <w:r>
-        <w:t xml:space="preserve">+ </w:t>
-      </w:r>
-      <w:proofErr w:type="spellStart"/>
-      <w:r>
-        <w:t>Xây</w:t>
-      </w:r>
-      <w:proofErr w:type="spellEnd"/>
-      <w:r>
-        <w:t xml:space="preserve"> </w:t>
-      </w:r>
-      <w:proofErr w:type="spellStart"/>
-      <w:r>
-        <w:t>dựng</w:t>
-      </w:r>
-      <w:proofErr w:type="spellEnd"/>
-      <w:r>
-        <w:t xml:space="preserve"> </w:t>
-      </w:r>
-      <w:proofErr w:type="spellStart"/>
-      <w:r>
-        <w:t>tài</w:t>
-      </w:r>
-      <w:proofErr w:type="spellEnd"/>
-      <w:r>
-        <w:t xml:space="preserve"> </w:t>
-      </w:r>
-      <w:proofErr w:type="spellStart"/>
-      <w:r>
-        <w:t>liệu</w:t>
-      </w:r>
-      <w:proofErr w:type="spellEnd"/>
-      <w:r>
-        <w:t xml:space="preserve"> </w:t>
-      </w:r>
-      <w:proofErr w:type="spellStart"/>
-      <w:r>
-        <w:t>đặc</w:t>
-      </w:r>
-      <w:proofErr w:type="spellEnd"/>
-      <w:r>
-        <w:t xml:space="preserve"> </w:t>
-      </w:r>
-      <w:proofErr w:type="spellStart"/>
-      <w:r>
-        <w:t>tả</w:t>
-      </w:r>
-      <w:proofErr w:type="spellEnd"/>
-      <w:r>
-        <w:t xml:space="preserve"> </w:t>
-      </w:r>
-      <w:proofErr w:type="spellStart"/>
-      <w:r>
-        <w:t>yêu</w:t>
-      </w:r>
-      <w:proofErr w:type="spellEnd"/>
-      <w:r>
-        <w:t xml:space="preserve"> cầu</w:t>
       </w:r>
       <w:bookmarkStart w:id="0" w:name="_GoBack"/>
       <w:bookmarkEnd w:id="0"/>
-    </w:p>
-    <w:p>
-      <w:r>
-        <w:t xml:space="preserve">_ </w:t>
-      </w:r>
-      <w:proofErr w:type="spellStart"/>
-      <w:r>
-        <w:t>Tuấn</w:t>
-      </w:r>
-      <w:proofErr w:type="spellEnd"/>
-      <w:r>
-        <w:t xml:space="preserve"> </w:t>
-      </w:r>
-      <w:proofErr w:type="spellStart"/>
-      <w:r>
-        <w:t>Anh</w:t>
-      </w:r>
-      <w:proofErr w:type="spellEnd"/>
-      <w:r>
-        <w:t xml:space="preserve"> </w:t>
-      </w:r>
-    </w:p>
-    <w:p>
-      <w:r>
-        <w:t xml:space="preserve">+ </w:t>
-      </w:r>
-      <w:proofErr w:type="spellStart"/>
-      <w:r>
-        <w:t>Xây</w:t>
-      </w:r>
-      <w:proofErr w:type="spellEnd"/>
-      <w:r>
-        <w:t xml:space="preserve"> </w:t>
-      </w:r>
-      <w:proofErr w:type="spellStart"/>
-      <w:r>
-        <w:t>dựng</w:t>
-      </w:r>
-      <w:proofErr w:type="spellEnd"/>
-      <w:r>
-        <w:t xml:space="preserve"> module </w:t>
-      </w:r>
-      <w:proofErr w:type="spellStart"/>
-      <w:r>
-        <w:t>quản</w:t>
-      </w:r>
-      <w:proofErr w:type="spellEnd"/>
-      <w:r>
-        <w:t xml:space="preserve"> </w:t>
-      </w:r>
-      <w:proofErr w:type="spellStart"/>
-      <w:r>
-        <w:t>lí</w:t>
-      </w:r>
-      <w:proofErr w:type="spellEnd"/>
-      <w:r>
-        <w:t xml:space="preserve"> </w:t>
-      </w:r>
-      <w:proofErr w:type="spellStart"/>
-      <w:r>
-        <w:t>khách</w:t>
-      </w:r>
-      <w:proofErr w:type="spellEnd"/>
-      <w:r>
-        <w:t xml:space="preserve"> </w:t>
-      </w:r>
-      <w:proofErr w:type="spellStart"/>
-      <w:r>
-        <w:t>hàng</w:t>
-      </w:r>
-      <w:proofErr w:type="spellEnd"/>
-    </w:p>
-    <w:p>
-      <w:r>
-        <w:t xml:space="preserve">+ </w:t>
-      </w:r>
-      <w:proofErr w:type="spellStart"/>
-      <w:r>
-        <w:t>Thông</w:t>
-      </w:r>
-      <w:proofErr w:type="spellEnd"/>
-      <w:r>
-        <w:t xml:space="preserve"> </w:t>
-      </w:r>
-      <w:proofErr w:type="spellStart"/>
-      <w:r>
-        <w:t>kê</w:t>
-      </w:r>
-      <w:proofErr w:type="spellEnd"/>
-      <w:r>
-        <w:t xml:space="preserve"> </w:t>
-      </w:r>
-      <w:proofErr w:type="spellStart"/>
-      <w:r>
-        <w:t>lưu</w:t>
-      </w:r>
-      <w:proofErr w:type="spellEnd"/>
-      <w:r>
-        <w:t xml:space="preserve"> </w:t>
-      </w:r>
-      <w:proofErr w:type="spellStart"/>
-      <w:r>
-        <w:t>lượng</w:t>
-      </w:r>
-      <w:proofErr w:type="spellEnd"/>
-      <w:r>
-        <w:t xml:space="preserve"> </w:t>
-      </w:r>
-      <w:proofErr w:type="spellStart"/>
-      <w:r>
-        <w:t>hàng</w:t>
-      </w:r>
-      <w:proofErr w:type="spellEnd"/>
-      <w:r>
-        <w:t xml:space="preserve"> </w:t>
-      </w:r>
-      <w:proofErr w:type="spellStart"/>
-      <w:r>
-        <w:t>hóa</w:t>
-      </w:r>
-      <w:proofErr w:type="spellEnd"/>
-    </w:p>
-    <w:p/>
-    <w:p>
-      <w:r>
-        <w:t xml:space="preserve">_ </w:t>
-      </w:r>
-      <w:proofErr w:type="spellStart"/>
-      <w:r>
-        <w:t>Sơn</w:t>
-      </w:r>
-      <w:proofErr w:type="spellEnd"/>
-      <w:r>
-        <w:t>:</w:t>
-      </w:r>
-    </w:p>
-    <w:p>
-      <w:r>
-        <w:t>+</w:t>
-      </w:r>
-      <w:proofErr w:type="spellStart"/>
-      <w:r>
-        <w:t>Xây</w:t>
-      </w:r>
-      <w:proofErr w:type="spellEnd"/>
-      <w:r>
-        <w:t xml:space="preserve"> </w:t>
-      </w:r>
-      <w:proofErr w:type="spellStart"/>
-      <w:r>
-        <w:t>dựng</w:t>
-      </w:r>
-      <w:proofErr w:type="spellEnd"/>
-      <w:r>
-        <w:t xml:space="preserve"> module </w:t>
-      </w:r>
-      <w:proofErr w:type="spellStart"/>
-      <w:r>
-        <w:t>quản</w:t>
-      </w:r>
-      <w:proofErr w:type="spellEnd"/>
-      <w:r>
-        <w:t xml:space="preserve"> </w:t>
-      </w:r>
-      <w:proofErr w:type="spellStart"/>
-      <w:r>
-        <w:t>lí</w:t>
-      </w:r>
-      <w:proofErr w:type="spellEnd"/>
-      <w:r>
-        <w:t xml:space="preserve"> </w:t>
-      </w:r>
-      <w:proofErr w:type="spellStart"/>
-      <w:r>
-        <w:t>tài</w:t>
-      </w:r>
-      <w:proofErr w:type="spellEnd"/>
-      <w:r>
-        <w:t xml:space="preserve"> </w:t>
-      </w:r>
-      <w:proofErr w:type="spellStart"/>
-      <w:r>
-        <w:t>khoản</w:t>
-      </w:r>
-      <w:proofErr w:type="spellEnd"/>
-    </w:p>
-    <w:p>
-      <w:r>
-        <w:t xml:space="preserve">+ </w:t>
-      </w:r>
-      <w:proofErr w:type="spellStart"/>
-      <w:r>
-        <w:t>Xây</w:t>
-      </w:r>
-      <w:proofErr w:type="spellEnd"/>
-      <w:r>
-        <w:t xml:space="preserve"> </w:t>
-      </w:r>
-      <w:proofErr w:type="spellStart"/>
-      <w:r>
-        <w:t>dựng</w:t>
-      </w:r>
-      <w:proofErr w:type="spellEnd"/>
-      <w:r>
-        <w:t xml:space="preserve"> data entity </w:t>
-      </w:r>
-      <w:proofErr w:type="spellStart"/>
-      <w:r>
-        <w:t>thêm</w:t>
-      </w:r>
-      <w:proofErr w:type="spellEnd"/>
-      <w:r>
-        <w:t xml:space="preserve"> </w:t>
-      </w:r>
-      <w:proofErr w:type="spellStart"/>
-      <w:r>
-        <w:t>sửa</w:t>
-      </w:r>
-      <w:proofErr w:type="spellEnd"/>
-      <w:r>
-        <w:t xml:space="preserve"> </w:t>
-      </w:r>
-      <w:proofErr w:type="spellStart"/>
-      <w:proofErr w:type="gramStart"/>
-      <w:r>
-        <w:t>xóa</w:t>
-      </w:r>
-      <w:proofErr w:type="spellEnd"/>
-      <w:r>
-        <w:t xml:space="preserve">  </w:t>
-      </w:r>
-      <w:proofErr w:type="spellStart"/>
-      <w:r>
-        <w:t>các</w:t>
-      </w:r>
-      <w:proofErr w:type="spellEnd"/>
-      <w:proofErr w:type="gramEnd"/>
-      <w:r>
-        <w:t xml:space="preserve"> </w:t>
-      </w:r>
-      <w:proofErr w:type="spellStart"/>
-      <w:r>
-        <w:t>bảng</w:t>
-      </w:r>
-      <w:proofErr w:type="spellEnd"/>
-    </w:p>
-    <w:p>
-      <w:r>
-        <w:t>+</w:t>
-      </w:r>
-      <w:proofErr w:type="spellStart"/>
-      <w:r>
-        <w:t>Thiết</w:t>
-      </w:r>
-      <w:proofErr w:type="spellEnd"/>
-      <w:r>
-        <w:t xml:space="preserve"> </w:t>
-      </w:r>
-      <w:proofErr w:type="spellStart"/>
-      <w:r>
-        <w:t>kế</w:t>
-      </w:r>
-      <w:proofErr w:type="spellEnd"/>
-      <w:r>
-        <w:t xml:space="preserve"> menu </w:t>
-      </w:r>
-      <w:proofErr w:type="spellStart"/>
-      <w:proofErr w:type="gramStart"/>
-      <w:r>
-        <w:t>chính</w:t>
-      </w:r>
-      <w:proofErr w:type="spellEnd"/>
-      <w:r>
-        <w:t xml:space="preserve"> ,</w:t>
-      </w:r>
-      <w:proofErr w:type="spellStart"/>
-      <w:r>
-        <w:t>ghép</w:t>
-      </w:r>
-      <w:proofErr w:type="spellEnd"/>
-      <w:proofErr w:type="gramEnd"/>
-      <w:r>
-        <w:t xml:space="preserve"> module</w:t>
-      </w:r>
-    </w:p>
-    <w:p>
-      <w:r>
-        <w:t xml:space="preserve">+ </w:t>
-      </w:r>
-      <w:proofErr w:type="spellStart"/>
-      <w:r>
-        <w:t>Thiết</w:t>
-      </w:r>
-      <w:proofErr w:type="spellEnd"/>
-      <w:r>
-        <w:t xml:space="preserve"> </w:t>
-      </w:r>
-      <w:proofErr w:type="spellStart"/>
-      <w:r>
-        <w:t>kế</w:t>
-      </w:r>
-      <w:proofErr w:type="spellEnd"/>
-      <w:r>
-        <w:t xml:space="preserve"> </w:t>
-      </w:r>
-      <w:proofErr w:type="spellStart"/>
-      <w:r>
-        <w:t>cơ</w:t>
-      </w:r>
-      <w:proofErr w:type="spellEnd"/>
-      <w:r>
-        <w:t xml:space="preserve"> </w:t>
-      </w:r>
-      <w:proofErr w:type="spellStart"/>
-      <w:r>
-        <w:t>sở</w:t>
-      </w:r>
-      <w:proofErr w:type="spellEnd"/>
-      <w:r>
-        <w:t xml:space="preserve"> </w:t>
-      </w:r>
-      <w:proofErr w:type="spellStart"/>
-      <w:r>
-        <w:t>dữ</w:t>
-      </w:r>
-      <w:proofErr w:type="spellEnd"/>
-      <w:r>
-        <w:t xml:space="preserve"> </w:t>
-      </w:r>
-      <w:proofErr w:type="spellStart"/>
-      <w:r>
-        <w:t>liệu</w:t>
-      </w:r>
-      <w:proofErr w:type="spellEnd"/>
-    </w:p>
-    <w:p>
-      <w:r>
-        <w:t xml:space="preserve">+ </w:t>
-      </w:r>
-      <w:proofErr w:type="spellStart"/>
-      <w:r>
-        <w:t>Tài</w:t>
-      </w:r>
-      <w:proofErr w:type="spellEnd"/>
-      <w:r>
-        <w:t xml:space="preserve"> </w:t>
-      </w:r>
-      <w:proofErr w:type="spellStart"/>
-      <w:r>
-        <w:t>liệu</w:t>
-      </w:r>
-      <w:proofErr w:type="spellEnd"/>
-      <w:r>
-        <w:t xml:space="preserve"> </w:t>
-      </w:r>
-      <w:proofErr w:type="spellStart"/>
-      <w:r>
-        <w:t>cơ</w:t>
-      </w:r>
-      <w:proofErr w:type="spellEnd"/>
-      <w:r>
-        <w:t xml:space="preserve"> </w:t>
-      </w:r>
-      <w:proofErr w:type="spellStart"/>
-      <w:r>
-        <w:t>sở</w:t>
-      </w:r>
-      <w:proofErr w:type="spellEnd"/>
-      <w:r>
-        <w:t xml:space="preserve"> </w:t>
-      </w:r>
-      <w:proofErr w:type="spellStart"/>
-      <w:r>
-        <w:t>dữ</w:t>
-      </w:r>
-      <w:proofErr w:type="spellEnd"/>
-      <w:r>
-        <w:t xml:space="preserve"> </w:t>
-      </w:r>
-      <w:proofErr w:type="spellStart"/>
-      <w:r>
-        <w:t>liệu</w:t>
-      </w:r>
-      <w:proofErr w:type="spellEnd"/>
-    </w:p>
-    <w:p>
-      <w:r>
-        <w:t xml:space="preserve">+ </w:t>
-      </w:r>
-      <w:proofErr w:type="spellStart"/>
-      <w:proofErr w:type="gramStart"/>
-      <w:r>
-        <w:t>tài</w:t>
-      </w:r>
-      <w:proofErr w:type="spellEnd"/>
-      <w:proofErr w:type="gramEnd"/>
-      <w:r>
-        <w:t xml:space="preserve"> </w:t>
-      </w:r>
-      <w:proofErr w:type="spellStart"/>
-      <w:r>
-        <w:t>liệu</w:t>
-      </w:r>
-      <w:proofErr w:type="spellEnd"/>
-      <w:r>
-        <w:t xml:space="preserve"> </w:t>
-      </w:r>
-      <w:proofErr w:type="spellStart"/>
-      <w:r>
-        <w:t>kế</w:t>
-      </w:r>
-      <w:proofErr w:type="spellEnd"/>
-      <w:r>
-        <w:t xml:space="preserve"> </w:t>
-      </w:r>
-      <w:proofErr w:type="spellStart"/>
-      <w:r>
-        <w:t>hoạch</w:t>
-      </w:r>
-      <w:proofErr w:type="spellEnd"/>
-      <w:r>
-        <w:t xml:space="preserve"> </w:t>
-      </w:r>
-      <w:proofErr w:type="spellStart"/>
-      <w:r>
-        <w:t>dự</w:t>
-      </w:r>
-      <w:proofErr w:type="spellEnd"/>
-      <w:r>
-        <w:t xml:space="preserve"> </w:t>
-      </w:r>
-      <w:proofErr w:type="spellStart"/>
-      <w:r>
-        <w:t>án</w:t>
-      </w:r>
-      <w:proofErr w:type="spellEnd"/>
-    </w:p>
-    <w:p/>
+      <w:proofErr w:type="spellEnd"/>
+    </w:p>
     <w:p/>
     <w:sectPr>
       <w:pgSz w:w="12240" w:h="15840"/>
